--- a/NASA.Mars.History.docx
+++ b/NASA.Mars.History.docx
@@ -8,6 +8,7 @@
           <w:rFonts w:ascii="Helvetica" w:hAnsi="Helvetica"/>
         </w:rPr>
       </w:pPr>
+      <w:bookmarkStart w:id="0" w:name="_GoBack"/>
       <w:r>
         <w:rPr>
           <w:rFonts w:ascii="Helvetica" w:hAnsi="Helvetica"/>
@@ -86,12 +87,6 @@
         <w:rPr>
           <w:rFonts w:ascii="Helvetica" w:hAnsi="Helvetica"/>
         </w:rPr>
-        <w:t>*</w:t>
-      </w:r>
-      <w:r>
-        <w:rPr>
-          <w:rFonts w:ascii="Helvetica" w:hAnsi="Helvetica"/>
-        </w:rPr>
         <w:t xml:space="preserve">. </w:t>
       </w:r>
       <w:r>
@@ -208,9 +203,8 @@
         </w:rPr>
         <w:t xml:space="preserve">ion in 2013 successfully explored Mars’ surface features, mineralogy, and atmosphere. </w:t>
       </w:r>
-      <w:bookmarkStart w:id="0" w:name="_GoBack"/>
-      <w:bookmarkEnd w:id="0"/>
     </w:p>
+    <w:bookmarkEnd w:id="0"/>
     <w:p>
       <w:pPr>
         <w:rPr>
